--- a/Сценарий/Сценарий.docx
+++ b/Сценарий/Сценарий.docx
@@ -87,20 +87,15 @@
       <w:r>
         <w:t>.</w:t>
       </w:r>
+      <w:proofErr w:type="gramEnd"/>
       <w:r>
         <w:t>»</w:t>
       </w:r>
       <w:r>
-        <w:t xml:space="preserve"> (</w:t>
-      </w:r>
-      <w:proofErr w:type="spellStart"/>
-      <w:proofErr w:type="gramEnd"/>
-      <w:r>
-        <w:t>Каонец</w:t>
-      </w:r>
-      <w:proofErr w:type="spellEnd"/>
-      <w:r>
-        <w:t xml:space="preserve"> кат сцены)</w:t>
+        <w:t xml:space="preserve"> (К</w:t>
+      </w:r>
+      <w:r>
+        <w:t>онец кат сцены)</w:t>
       </w:r>
     </w:p>
     <w:p>
@@ -385,7 +380,6 @@
       <w:r>
         <w:t xml:space="preserve">стало с другими частями желе?» </w:t>
       </w:r>
-      <w:proofErr w:type="gramStart"/>
       <w:r>
         <w:t xml:space="preserve">Картинка как </w:t>
       </w:r>
@@ -396,11 +390,7 @@
         <w:t>.</w:t>
       </w:r>
       <w:r>
-        <w:t xml:space="preserve"> </w:t>
-      </w:r>
-      <w:proofErr w:type="gramEnd"/>
-      <w:r>
-        <w:t>(Конец кат сцены)</w:t>
+        <w:t xml:space="preserve"> (Конец кат сцены)</w:t>
       </w:r>
     </w:p>
     <w:p/>
@@ -877,7 +867,7 @@
   <a:extraClrSchemeLst/>
   <a:extLst>
     <a:ext uri="{05A4C25C-085E-4340-85A3-A5531E510DB2}">
-      <thm15:themeFamily xmlns:thm15="http://schemas.microsoft.com/office/thememl/2012/main" xmlns="" name="Office Theme" id="{62F939B6-93AF-4DB8-9C6B-D6C7DFDC589F}" vid="{4A3C46E8-61CC-4603-A589-7422A47A8E4A}"/>
+      <thm15:themeFamily xmlns="" xmlns:thm15="http://schemas.microsoft.com/office/thememl/2012/main" name="Office Theme" id="{62F939B6-93AF-4DB8-9C6B-D6C7DFDC589F}" vid="{4A3C46E8-61CC-4603-A589-7422A47A8E4A}"/>
     </a:ext>
   </a:extLst>
 </a:theme>
